--- a/Data Science Full Roadmap/9. Intro to Seaborn/Changing plot style and color.docx
+++ b/Data Science Full Roadmap/9. Intro to Seaborn/Changing plot style and color.docx
@@ -282,6 +282,7 @@
       <w:r>
         <w:rPr>
           <w:rFonts w:ascii="Arial" w:eastAsia="Times New Roman" w:hAnsi="Arial" w:cs="Arial"/>
+          <w:noProof/>
           <w:color w:val="05192D"/>
           <w:kern w:val="0"/>
           <w:sz w:val="24"/>
@@ -393,6 +394,7 @@
       <w:r>
         <w:rPr>
           <w:rFonts w:ascii="Arial" w:eastAsia="Times New Roman" w:hAnsi="Arial" w:cs="Arial"/>
+          <w:noProof/>
           <w:color w:val="05192D"/>
           <w:kern w:val="0"/>
           <w:sz w:val="24"/>
@@ -558,6 +560,7 @@
       <w:r>
         <w:rPr>
           <w:rFonts w:ascii="Arial" w:eastAsia="Times New Roman" w:hAnsi="Arial" w:cs="Arial"/>
+          <w:noProof/>
           <w:color w:val="05192D"/>
           <w:kern w:val="0"/>
           <w:sz w:val="24"/>
@@ -723,6 +726,7 @@
       <w:r>
         <w:rPr>
           <w:rFonts w:ascii="Arial" w:eastAsia="Times New Roman" w:hAnsi="Arial" w:cs="Arial"/>
+          <w:noProof/>
           <w:color w:val="05192D"/>
           <w:kern w:val="0"/>
           <w:sz w:val="24"/>
@@ -834,6 +838,7 @@
       <w:r>
         <w:rPr>
           <w:rFonts w:ascii="Arial" w:eastAsia="Times New Roman" w:hAnsi="Arial" w:cs="Arial"/>
+          <w:noProof/>
           <w:color w:val="05192D"/>
           <w:kern w:val="0"/>
           <w:sz w:val="24"/>
@@ -998,6 +1003,7 @@
       <w:r>
         <w:rPr>
           <w:rFonts w:ascii="Arial" w:eastAsia="Times New Roman" w:hAnsi="Arial" w:cs="Arial"/>
+          <w:noProof/>
           <w:color w:val="05192D"/>
           <w:kern w:val="0"/>
           <w:sz w:val="21"/>
@@ -1110,6 +1116,7 @@
       <w:r>
         <w:rPr>
           <w:rFonts w:ascii="Arial" w:eastAsia="Times New Roman" w:hAnsi="Arial" w:cs="Arial"/>
+          <w:noProof/>
           <w:color w:val="05192D"/>
           <w:kern w:val="0"/>
           <w:sz w:val="24"/>
@@ -1316,6 +1323,9 @@
     </w:p>
     <w:p>
       <w:r>
+        <w:rPr>
+          <w:noProof/>
+        </w:rPr>
         <w:lastRenderedPageBreak/>
         <w:drawing>
           <wp:inline distT="0" distB="0" distL="0" distR="0" wp14:anchorId="47F6D116" wp14:editId="0620B40D">
@@ -1477,6 +1487,7 @@
       <w:r>
         <w:rPr>
           <w:rFonts w:ascii="Arial" w:eastAsia="Times New Roman" w:hAnsi="Arial" w:cs="Arial"/>
+          <w:noProof/>
           <w:color w:val="05192D"/>
           <w:kern w:val="0"/>
           <w:sz w:val="24"/>
@@ -1589,6 +1600,7 @@
       <w:r>
         <w:rPr>
           <w:rFonts w:ascii="Arial" w:eastAsia="Times New Roman" w:hAnsi="Arial" w:cs="Arial"/>
+          <w:noProof/>
           <w:color w:val="05192D"/>
           <w:kern w:val="0"/>
           <w:sz w:val="24"/>
@@ -1700,6 +1712,7 @@
       <w:r>
         <w:rPr>
           <w:rFonts w:ascii="Arial" w:eastAsia="Times New Roman" w:hAnsi="Arial" w:cs="Arial"/>
+          <w:noProof/>
           <w:color w:val="05192D"/>
           <w:kern w:val="0"/>
           <w:sz w:val="24"/>
@@ -1812,6 +1825,7 @@
       <w:r>
         <w:rPr>
           <w:rFonts w:ascii="Arial" w:eastAsia="Times New Roman" w:hAnsi="Arial" w:cs="Arial"/>
+          <w:noProof/>
           <w:color w:val="05192D"/>
           <w:kern w:val="0"/>
           <w:sz w:val="24"/>
@@ -1963,6 +1977,9 @@
     </w:p>
     <w:p>
       <w:r>
+        <w:rPr>
+          <w:noProof/>
+        </w:rPr>
         <w:lastRenderedPageBreak/>
         <w:drawing>
           <wp:inline distT="0" distB="0" distL="0" distR="0" wp14:anchorId="7A2B513F" wp14:editId="4AD65F5B">
@@ -2112,6 +2129,64 @@
     </w:p>
     <w:p>
       <w:pPr>
+        <w:spacing w:after="120" w:line="240" w:lineRule="auto"/>
+        <w:rPr>
+          <w:rFonts w:ascii="Arial" w:eastAsia="Times New Roman" w:hAnsi="Arial" w:cs="Arial"/>
+          <w:color w:val="05192D"/>
+          <w:kern w:val="0"/>
+          <w:sz w:val="24"/>
+          <w:szCs w:val="24"/>
+          <w14:ligatures w14:val="none"/>
+        </w:rPr>
+      </w:pPr>
+      <w:r>
+        <w:rPr>
+          <w:rFonts w:ascii="Arial" w:eastAsia="Times New Roman" w:hAnsi="Arial" w:cs="Arial"/>
+          <w:color w:val="05192D"/>
+          <w:kern w:val="0"/>
+          <w:sz w:val="24"/>
+          <w:szCs w:val="24"/>
+          <w14:ligatures w14:val="none"/>
+        </w:rPr>
+        <w:drawing>
+          <wp:inline distT="0" distB="0" distL="0" distR="0" wp14:anchorId="6A519023" wp14:editId="2D309FC7">
+            <wp:extent cx="5943600" cy="2515235"/>
+            <wp:effectExtent l="0" t="0" r="0" b="0"/>
+            <wp:docPr id="121263920" name="Picture 1"/>
+            <wp:cNvGraphicFramePr>
+              <a:graphicFrameLocks xmlns:a="http://schemas.openxmlformats.org/drawingml/2006/main" noChangeAspect="1"/>
+            </wp:cNvGraphicFramePr>
+            <a:graphic xmlns:a="http://schemas.openxmlformats.org/drawingml/2006/main">
+              <a:graphicData uri="http://schemas.openxmlformats.org/drawingml/2006/picture">
+                <pic:pic xmlns:pic="http://schemas.openxmlformats.org/drawingml/2006/picture">
+                  <pic:nvPicPr>
+                    <pic:cNvPr id="121263920" name=""/>
+                    <pic:cNvPicPr/>
+                  </pic:nvPicPr>
+                  <pic:blipFill>
+                    <a:blip r:embed="rId19"/>
+                    <a:stretch>
+                      <a:fillRect/>
+                    </a:stretch>
+                  </pic:blipFill>
+                  <pic:spPr>
+                    <a:xfrm>
+                      <a:off x="0" y="0"/>
+                      <a:ext cx="5943600" cy="2515235"/>
+                    </a:xfrm>
+                    <a:prstGeom prst="rect">
+                      <a:avLst/>
+                    </a:prstGeom>
+                  </pic:spPr>
+                </pic:pic>
+              </a:graphicData>
+            </a:graphic>
+          </wp:inline>
+        </w:drawing>
+      </w:r>
+    </w:p>
+    <w:p>
+      <w:pPr>
         <w:spacing w:after="0" w:line="240" w:lineRule="auto"/>
         <w:outlineLvl w:val="1"/>
         <w:rPr>
@@ -2189,6 +2264,7 @@
           <w:szCs w:val="24"/>
           <w14:ligatures w14:val="none"/>
         </w:rPr>
+        <w:lastRenderedPageBreak/>
         <w:t>Titles for subplots</w:t>
       </w:r>
     </w:p>
@@ -2214,6 +2290,64 @@
           <w14:ligatures w14:val="none"/>
         </w:rPr>
         <w:t>Since g is a FacetGrid object, using "g dot fig dot suptitle" will add a title to the figure as a whole.</w:t>
+      </w:r>
+    </w:p>
+    <w:p>
+      <w:pPr>
+        <w:spacing w:after="120" w:line="240" w:lineRule="auto"/>
+        <w:rPr>
+          <w:rFonts w:ascii="Arial" w:eastAsia="Times New Roman" w:hAnsi="Arial" w:cs="Arial"/>
+          <w:color w:val="05192D"/>
+          <w:kern w:val="0"/>
+          <w:sz w:val="24"/>
+          <w:szCs w:val="24"/>
+          <w14:ligatures w14:val="none"/>
+        </w:rPr>
+      </w:pPr>
+      <w:r>
+        <w:rPr>
+          <w:rFonts w:ascii="Arial" w:eastAsia="Times New Roman" w:hAnsi="Arial" w:cs="Arial"/>
+          <w:color w:val="05192D"/>
+          <w:kern w:val="0"/>
+          <w:sz w:val="24"/>
+          <w:szCs w:val="24"/>
+          <w14:ligatures w14:val="none"/>
+        </w:rPr>
+        <w:drawing>
+          <wp:inline distT="0" distB="0" distL="0" distR="0" wp14:anchorId="2CE422A7" wp14:editId="7DC92B4A">
+            <wp:extent cx="5943600" cy="2687320"/>
+            <wp:effectExtent l="0" t="0" r="0" b="0"/>
+            <wp:docPr id="42697077" name="Picture 1"/>
+            <wp:cNvGraphicFramePr>
+              <a:graphicFrameLocks xmlns:a="http://schemas.openxmlformats.org/drawingml/2006/main" noChangeAspect="1"/>
+            </wp:cNvGraphicFramePr>
+            <a:graphic xmlns:a="http://schemas.openxmlformats.org/drawingml/2006/main">
+              <a:graphicData uri="http://schemas.openxmlformats.org/drawingml/2006/picture">
+                <pic:pic xmlns:pic="http://schemas.openxmlformats.org/drawingml/2006/picture">
+                  <pic:nvPicPr>
+                    <pic:cNvPr id="42697077" name=""/>
+                    <pic:cNvPicPr/>
+                  </pic:nvPicPr>
+                  <pic:blipFill>
+                    <a:blip r:embed="rId20"/>
+                    <a:stretch>
+                      <a:fillRect/>
+                    </a:stretch>
+                  </pic:blipFill>
+                  <pic:spPr>
+                    <a:xfrm>
+                      <a:off x="0" y="0"/>
+                      <a:ext cx="5943600" cy="2687320"/>
+                    </a:xfrm>
+                    <a:prstGeom prst="rect">
+                      <a:avLst/>
+                    </a:prstGeom>
+                  </pic:spPr>
+                </pic:pic>
+              </a:graphicData>
+            </a:graphic>
+          </wp:inline>
+        </w:drawing>
       </w:r>
     </w:p>
     <w:p>
@@ -2271,6 +2405,64 @@
     </w:p>
     <w:p>
       <w:pPr>
+        <w:spacing w:after="120" w:line="240" w:lineRule="auto"/>
+        <w:rPr>
+          <w:rFonts w:ascii="Arial" w:eastAsia="Times New Roman" w:hAnsi="Arial" w:cs="Arial"/>
+          <w:color w:val="05192D"/>
+          <w:kern w:val="0"/>
+          <w:sz w:val="24"/>
+          <w:szCs w:val="24"/>
+          <w14:ligatures w14:val="none"/>
+        </w:rPr>
+      </w:pPr>
+      <w:r>
+        <w:rPr>
+          <w:rFonts w:ascii="Arial" w:eastAsia="Times New Roman" w:hAnsi="Arial" w:cs="Arial"/>
+          <w:color w:val="05192D"/>
+          <w:kern w:val="0"/>
+          <w:sz w:val="24"/>
+          <w:szCs w:val="24"/>
+          <w14:ligatures w14:val="none"/>
+        </w:rPr>
+        <w:drawing>
+          <wp:inline distT="0" distB="0" distL="0" distR="0" wp14:anchorId="4C406846" wp14:editId="1A1109E4">
+            <wp:extent cx="5943600" cy="2682240"/>
+            <wp:effectExtent l="0" t="0" r="0" b="3810"/>
+            <wp:docPr id="886410283" name="Picture 1"/>
+            <wp:cNvGraphicFramePr>
+              <a:graphicFrameLocks xmlns:a="http://schemas.openxmlformats.org/drawingml/2006/main" noChangeAspect="1"/>
+            </wp:cNvGraphicFramePr>
+            <a:graphic xmlns:a="http://schemas.openxmlformats.org/drawingml/2006/main">
+              <a:graphicData uri="http://schemas.openxmlformats.org/drawingml/2006/picture">
+                <pic:pic xmlns:pic="http://schemas.openxmlformats.org/drawingml/2006/picture">
+                  <pic:nvPicPr>
+                    <pic:cNvPr id="886410283" name=""/>
+                    <pic:cNvPicPr/>
+                  </pic:nvPicPr>
+                  <pic:blipFill>
+                    <a:blip r:embed="rId21"/>
+                    <a:stretch>
+                      <a:fillRect/>
+                    </a:stretch>
+                  </pic:blipFill>
+                  <pic:spPr>
+                    <a:xfrm>
+                      <a:off x="0" y="0"/>
+                      <a:ext cx="5943600" cy="2682240"/>
+                    </a:xfrm>
+                    <a:prstGeom prst="rect">
+                      <a:avLst/>
+                    </a:prstGeom>
+                  </pic:spPr>
+                </pic:pic>
+              </a:graphicData>
+            </a:graphic>
+          </wp:inline>
+        </w:drawing>
+      </w:r>
+    </w:p>
+    <w:p>
+      <w:pPr>
         <w:spacing w:after="0" w:line="240" w:lineRule="auto"/>
         <w:outlineLvl w:val="1"/>
         <w:rPr>
@@ -2320,6 +2512,65 @@
           <w14:ligatures w14:val="none"/>
         </w:rPr>
         <w:t>To add axis labels, assign the plot to a variable and then call the "set" function. Set the parameters "x label" and "y label" to set the desired x-axis and y-axis labels, respectively. This works with both FacetGrid and AxesSubplot objects.</w:t>
+      </w:r>
+    </w:p>
+    <w:p>
+      <w:pPr>
+        <w:spacing w:after="120" w:line="240" w:lineRule="auto"/>
+        <w:rPr>
+          <w:rFonts w:ascii="Arial" w:eastAsia="Times New Roman" w:hAnsi="Arial" w:cs="Arial"/>
+          <w:color w:val="05192D"/>
+          <w:kern w:val="0"/>
+          <w:sz w:val="24"/>
+          <w:szCs w:val="24"/>
+          <w14:ligatures w14:val="none"/>
+        </w:rPr>
+      </w:pPr>
+      <w:r>
+        <w:rPr>
+          <w:rFonts w:ascii="Arial" w:eastAsia="Times New Roman" w:hAnsi="Arial" w:cs="Arial"/>
+          <w:color w:val="05192D"/>
+          <w:kern w:val="0"/>
+          <w:sz w:val="24"/>
+          <w:szCs w:val="24"/>
+          <w14:ligatures w14:val="none"/>
+        </w:rPr>
+        <w:lastRenderedPageBreak/>
+        <w:drawing>
+          <wp:inline distT="0" distB="0" distL="0" distR="0" wp14:anchorId="0E23DA91" wp14:editId="0391DADB">
+            <wp:extent cx="5943600" cy="2736215"/>
+            <wp:effectExtent l="0" t="0" r="0" b="6985"/>
+            <wp:docPr id="1726566136" name="Picture 1"/>
+            <wp:cNvGraphicFramePr>
+              <a:graphicFrameLocks xmlns:a="http://schemas.openxmlformats.org/drawingml/2006/main" noChangeAspect="1"/>
+            </wp:cNvGraphicFramePr>
+            <a:graphic xmlns:a="http://schemas.openxmlformats.org/drawingml/2006/main">
+              <a:graphicData uri="http://schemas.openxmlformats.org/drawingml/2006/picture">
+                <pic:pic xmlns:pic="http://schemas.openxmlformats.org/drawingml/2006/picture">
+                  <pic:nvPicPr>
+                    <pic:cNvPr id="1726566136" name=""/>
+                    <pic:cNvPicPr/>
+                  </pic:nvPicPr>
+                  <pic:blipFill>
+                    <a:blip r:embed="rId22"/>
+                    <a:stretch>
+                      <a:fillRect/>
+                    </a:stretch>
+                  </pic:blipFill>
+                  <pic:spPr>
+                    <a:xfrm>
+                      <a:off x="0" y="0"/>
+                      <a:ext cx="5943600" cy="2736215"/>
+                    </a:xfrm>
+                    <a:prstGeom prst="rect">
+                      <a:avLst/>
+                    </a:prstGeom>
+                  </pic:spPr>
+                </pic:pic>
+              </a:graphicData>
+            </a:graphic>
+          </wp:inline>
+        </w:drawing>
       </w:r>
     </w:p>
     <w:p>
@@ -2374,12 +2625,1025 @@
           <w:szCs w:val="24"/>
           <w14:ligatures w14:val="none"/>
         </w:rPr>
+        <w:t>Sometimes, like in the example we've seen in this lesson, your tick labels may overlap, making it hard to interpret the plot. One way to address this is by rotating the tick labels. To do this, we don't call a function on the plot object itself. Instead, after we create the plot, we call the matplotlib function "plt dot xticks" and set "rotation" equal to 90 degrees. This works with both FacetGrid and AxesSubplot objects.</w:t>
+      </w:r>
+    </w:p>
+    <w:p>
+      <w:r>
+        <w:drawing>
+          <wp:inline distT="0" distB="0" distL="0" distR="0" wp14:anchorId="221770A0" wp14:editId="17C05681">
+            <wp:extent cx="5943600" cy="2845435"/>
+            <wp:effectExtent l="0" t="0" r="0" b="0"/>
+            <wp:docPr id="207852671" name="Picture 1"/>
+            <wp:cNvGraphicFramePr>
+              <a:graphicFrameLocks xmlns:a="http://schemas.openxmlformats.org/drawingml/2006/main" noChangeAspect="1"/>
+            </wp:cNvGraphicFramePr>
+            <a:graphic xmlns:a="http://schemas.openxmlformats.org/drawingml/2006/main">
+              <a:graphicData uri="http://schemas.openxmlformats.org/drawingml/2006/picture">
+                <pic:pic xmlns:pic="http://schemas.openxmlformats.org/drawingml/2006/picture">
+                  <pic:nvPicPr>
+                    <pic:cNvPr id="207852671" name=""/>
+                    <pic:cNvPicPr/>
+                  </pic:nvPicPr>
+                  <pic:blipFill>
+                    <a:blip r:embed="rId23"/>
+                    <a:stretch>
+                      <a:fillRect/>
+                    </a:stretch>
+                  </pic:blipFill>
+                  <pic:spPr>
+                    <a:xfrm>
+                      <a:off x="0" y="0"/>
+                      <a:ext cx="5943600" cy="2845435"/>
+                    </a:xfrm>
+                    <a:prstGeom prst="rect">
+                      <a:avLst/>
+                    </a:prstGeom>
+                  </pic:spPr>
+                </pic:pic>
+              </a:graphicData>
+            </a:graphic>
+          </wp:inline>
+        </w:drawing>
+      </w:r>
+    </w:p>
+    <w:p>
+      <w:pPr>
+        <w:shd w:val="clear" w:color="auto" w:fill="F7F7FC"/>
+        <w:spacing w:after="0" w:line="240" w:lineRule="auto"/>
+        <w:outlineLvl w:val="1"/>
+        <w:rPr>
+          <w:rFonts w:ascii="Arial" w:eastAsia="Times New Roman" w:hAnsi="Arial" w:cs="Arial"/>
+          <w:b/>
+          <w:bCs/>
+          <w:color w:val="05192D"/>
+          <w:kern w:val="0"/>
+          <w:sz w:val="72"/>
+          <w:szCs w:val="72"/>
+          <w14:ligatures w14:val="none"/>
+        </w:rPr>
+      </w:pPr>
+      <w:r>
+        <w:rPr>
+          <w:rFonts w:ascii="Arial" w:eastAsia="Times New Roman" w:hAnsi="Arial" w:cs="Arial"/>
+          <w:b/>
+          <w:bCs/>
+          <w:color w:val="05192D"/>
+          <w:kern w:val="0"/>
+          <w:sz w:val="72"/>
+          <w:szCs w:val="72"/>
+          <w14:ligatures w14:val="none"/>
+        </w:rPr>
+        <w:t>Putting it all together</w:t>
+      </w:r>
+    </w:p>
+    <w:p>
+      <w:pPr>
+        <w:shd w:val="clear" w:color="auto" w:fill="F7F7FC"/>
+        <w:spacing w:after="120" w:line="240" w:lineRule="auto"/>
+        <w:rPr>
+          <w:rFonts w:ascii="Arial" w:eastAsia="Times New Roman" w:hAnsi="Arial" w:cs="Arial"/>
+          <w:color w:val="05192D"/>
+          <w:kern w:val="0"/>
+          <w:sz w:val="24"/>
+          <w:szCs w:val="24"/>
+          <w14:ligatures w14:val="none"/>
+        </w:rPr>
+      </w:pPr>
+      <w:r>
+        <w:rPr>
+          <w:rFonts w:ascii="Arial" w:eastAsia="Times New Roman" w:hAnsi="Arial" w:cs="Arial"/>
+          <w:color w:val="05192D"/>
+          <w:kern w:val="0"/>
+          <w:sz w:val="24"/>
+          <w:szCs w:val="24"/>
+          <w14:ligatures w14:val="none"/>
+        </w:rPr>
+        <w:t>In this course, we've learned a great deal about how to create effective data visualizations in Seaborn. In this lesson, we'll review what we've learned and connect the pieces together to form a cohesive picture of how to use Seaborn for future projects.</w:t>
+      </w:r>
+    </w:p>
+    <w:p>
+      <w:pPr>
+        <w:spacing w:after="0" w:line="240" w:lineRule="auto"/>
+        <w:outlineLvl w:val="1"/>
+        <w:rPr>
+          <w:rFonts w:ascii="Arial" w:eastAsia="Times New Roman" w:hAnsi="Arial" w:cs="Arial"/>
+          <w:b/>
+          <w:bCs/>
+          <w:color w:val="05192D"/>
+          <w:kern w:val="0"/>
+          <w:sz w:val="24"/>
+          <w:szCs w:val="24"/>
+          <w14:ligatures w14:val="none"/>
+        </w:rPr>
+      </w:pPr>
+      <w:r>
+        <w:rPr>
+          <w:rFonts w:ascii="Arial" w:eastAsia="Times New Roman" w:hAnsi="Arial" w:cs="Arial"/>
+          <w:b/>
+          <w:bCs/>
+          <w:color w:val="05192D"/>
+          <w:kern w:val="0"/>
+          <w:sz w:val="24"/>
+          <w:szCs w:val="24"/>
+          <w14:ligatures w14:val="none"/>
+        </w:rPr>
+        <w:t>Getting started</w:t>
+      </w:r>
+    </w:p>
+    <w:p>
+      <w:pPr>
+        <w:spacing w:after="120" w:line="240" w:lineRule="auto"/>
+        <w:rPr>
+          <w:rFonts w:ascii="Arial" w:eastAsia="Times New Roman" w:hAnsi="Arial" w:cs="Arial"/>
+          <w:color w:val="05192D"/>
+          <w:kern w:val="0"/>
+          <w:sz w:val="24"/>
+          <w:szCs w:val="24"/>
+          <w14:ligatures w14:val="none"/>
+        </w:rPr>
+      </w:pPr>
+      <w:r>
+        <w:rPr>
+          <w:rFonts w:ascii="Arial" w:eastAsia="Times New Roman" w:hAnsi="Arial" w:cs="Arial"/>
+          <w:color w:val="05192D"/>
+          <w:kern w:val="0"/>
+          <w:sz w:val="24"/>
+          <w:szCs w:val="24"/>
+          <w14:ligatures w14:val="none"/>
+        </w:rPr>
         <w:lastRenderedPageBreak/>
-        <w:t>Sometimes, like in the example we've seen in this lesson, your tick labels may overlap, making it hard to interpret the plot. One way to address this is by rotating the tick labels. To do this, we don't call a function on the plot object itself. Instead, after we create the plot, we call the matplotlib function "plt dot xticks" and set "rotation" equal to 90 degrees. This works with both FacetGrid and AxesSubplot objects.</w:t>
-      </w:r>
-    </w:p>
-    <w:p/>
-    <w:p/>
+        <w:t>The first thing to recall is simply how to import Seaborn and its related library, Matplotlib. To do this, write "import seaborn as sns" and "import matplotlib dot pyplot as plt". Recall also that at the end of your data visualization code, you'll call "plt dot show" to show the visualization.</w:t>
+      </w:r>
+    </w:p>
+    <w:p>
+      <w:pPr>
+        <w:spacing w:after="0" w:line="240" w:lineRule="auto"/>
+        <w:outlineLvl w:val="1"/>
+        <w:rPr>
+          <w:rFonts w:ascii="Arial" w:eastAsia="Times New Roman" w:hAnsi="Arial" w:cs="Arial"/>
+          <w:b/>
+          <w:bCs/>
+          <w:color w:val="05192D"/>
+          <w:kern w:val="0"/>
+          <w:sz w:val="24"/>
+          <w:szCs w:val="24"/>
+          <w14:ligatures w14:val="none"/>
+        </w:rPr>
+      </w:pPr>
+      <w:r>
+        <w:rPr>
+          <w:rFonts w:ascii="Arial" w:eastAsia="Times New Roman" w:hAnsi="Arial" w:cs="Arial"/>
+          <w:b/>
+          <w:bCs/>
+          <w:color w:val="05192D"/>
+          <w:kern w:val="0"/>
+          <w:sz w:val="24"/>
+          <w:szCs w:val="24"/>
+          <w14:ligatures w14:val="none"/>
+        </w:rPr>
+        <w:t>Relational plots</w:t>
+      </w:r>
+    </w:p>
+    <w:p>
+      <w:pPr>
+        <w:spacing w:after="120" w:line="240" w:lineRule="auto"/>
+        <w:rPr>
+          <w:rFonts w:ascii="Arial" w:eastAsia="Times New Roman" w:hAnsi="Arial" w:cs="Arial"/>
+          <w:color w:val="05192D"/>
+          <w:kern w:val="0"/>
+          <w:sz w:val="24"/>
+          <w:szCs w:val="24"/>
+          <w14:ligatures w14:val="none"/>
+        </w:rPr>
+      </w:pPr>
+      <w:r>
+        <w:rPr>
+          <w:rFonts w:ascii="Arial" w:eastAsia="Times New Roman" w:hAnsi="Arial" w:cs="Arial"/>
+          <w:color w:val="05192D"/>
+          <w:kern w:val="0"/>
+          <w:sz w:val="24"/>
+          <w:szCs w:val="24"/>
+          <w14:ligatures w14:val="none"/>
+        </w:rPr>
+        <w:t>After you've imported the appropriate libraries, the next thing to do is to choose what type of plot you want to create. Relational plots are plots that show the relationship between two quantitative variables. Examples of relational plots that we've seen in this course are scatter plots and line plots. You can create a relational plot using "relplot()" and providing it with the x-axis variable name, y-axis variable name, the pandas tidy DataFrame, and the type of plot (either scatter or line).</w:t>
+      </w:r>
+    </w:p>
+    <w:p>
+      <w:pPr>
+        <w:spacing w:after="120" w:line="240" w:lineRule="auto"/>
+        <w:rPr>
+          <w:rFonts w:ascii="Arial" w:eastAsia="Times New Roman" w:hAnsi="Arial" w:cs="Arial"/>
+          <w:color w:val="05192D"/>
+          <w:kern w:val="0"/>
+          <w:sz w:val="24"/>
+          <w:szCs w:val="24"/>
+          <w14:ligatures w14:val="none"/>
+        </w:rPr>
+      </w:pPr>
+      <w:r>
+        <w:rPr>
+          <w:rFonts w:ascii="Arial" w:eastAsia="Times New Roman" w:hAnsi="Arial" w:cs="Arial"/>
+          <w:color w:val="05192D"/>
+          <w:kern w:val="0"/>
+          <w:sz w:val="24"/>
+          <w:szCs w:val="24"/>
+          <w14:ligatures w14:val="none"/>
+        </w:rPr>
+        <w:drawing>
+          <wp:inline distT="0" distB="0" distL="0" distR="0" wp14:anchorId="3F1904B0" wp14:editId="6359C69F">
+            <wp:extent cx="5943600" cy="2059305"/>
+            <wp:effectExtent l="0" t="0" r="0" b="0"/>
+            <wp:docPr id="1857976603" name="Picture 1"/>
+            <wp:cNvGraphicFramePr>
+              <a:graphicFrameLocks xmlns:a="http://schemas.openxmlformats.org/drawingml/2006/main" noChangeAspect="1"/>
+            </wp:cNvGraphicFramePr>
+            <a:graphic xmlns:a="http://schemas.openxmlformats.org/drawingml/2006/main">
+              <a:graphicData uri="http://schemas.openxmlformats.org/drawingml/2006/picture">
+                <pic:pic xmlns:pic="http://schemas.openxmlformats.org/drawingml/2006/picture">
+                  <pic:nvPicPr>
+                    <pic:cNvPr id="1857976603" name=""/>
+                    <pic:cNvPicPr/>
+                  </pic:nvPicPr>
+                  <pic:blipFill>
+                    <a:blip r:embed="rId24"/>
+                    <a:stretch>
+                      <a:fillRect/>
+                    </a:stretch>
+                  </pic:blipFill>
+                  <pic:spPr>
+                    <a:xfrm>
+                      <a:off x="0" y="0"/>
+                      <a:ext cx="5943600" cy="2059305"/>
+                    </a:xfrm>
+                    <a:prstGeom prst="rect">
+                      <a:avLst/>
+                    </a:prstGeom>
+                  </pic:spPr>
+                </pic:pic>
+              </a:graphicData>
+            </a:graphic>
+          </wp:inline>
+        </w:drawing>
+      </w:r>
+    </w:p>
+    <w:p>
+      <w:pPr>
+        <w:spacing w:after="0" w:line="240" w:lineRule="auto"/>
+        <w:outlineLvl w:val="1"/>
+        <w:rPr>
+          <w:rFonts w:ascii="Arial" w:eastAsia="Times New Roman" w:hAnsi="Arial" w:cs="Arial"/>
+          <w:b/>
+          <w:bCs/>
+          <w:color w:val="05192D"/>
+          <w:kern w:val="0"/>
+          <w:sz w:val="24"/>
+          <w:szCs w:val="24"/>
+          <w14:ligatures w14:val="none"/>
+        </w:rPr>
+      </w:pPr>
+      <w:r>
+        <w:rPr>
+          <w:rFonts w:ascii="Arial" w:eastAsia="Times New Roman" w:hAnsi="Arial" w:cs="Arial"/>
+          <w:b/>
+          <w:bCs/>
+          <w:color w:val="05192D"/>
+          <w:kern w:val="0"/>
+          <w:sz w:val="24"/>
+          <w:szCs w:val="24"/>
+          <w14:ligatures w14:val="none"/>
+        </w:rPr>
+        <w:t>Categorical plots</w:t>
+      </w:r>
+    </w:p>
+    <w:p>
+      <w:pPr>
+        <w:spacing w:after="120" w:line="240" w:lineRule="auto"/>
+        <w:rPr>
+          <w:rFonts w:ascii="Arial" w:eastAsia="Times New Roman" w:hAnsi="Arial" w:cs="Arial"/>
+          <w:color w:val="05192D"/>
+          <w:kern w:val="0"/>
+          <w:sz w:val="24"/>
+          <w:szCs w:val="24"/>
+          <w14:ligatures w14:val="none"/>
+        </w:rPr>
+      </w:pPr>
+      <w:r>
+        <w:rPr>
+          <w:rFonts w:ascii="Arial" w:eastAsia="Times New Roman" w:hAnsi="Arial" w:cs="Arial"/>
+          <w:color w:val="05192D"/>
+          <w:kern w:val="0"/>
+          <w:sz w:val="24"/>
+          <w:szCs w:val="24"/>
+          <w14:ligatures w14:val="none"/>
+        </w:rPr>
+        <w:t>Categorical plots are another type of plot. These describe the distribution of a quantitative variable within categories given by a categorical variable. Examples of categorical plots we've seen are bar plots, count plots, box plots, and point plots. You can create a categorical plot using "catplot()" and providing it with the x-axis variable name, y-axis variable name (if applicable), the pandas tidy DataFrame, and the type of plot (either bar, count, box, or point).</w:t>
+      </w:r>
+    </w:p>
+    <w:p>
+      <w:pPr>
+        <w:spacing w:after="120" w:line="240" w:lineRule="auto"/>
+        <w:rPr>
+          <w:rFonts w:ascii="Arial" w:eastAsia="Times New Roman" w:hAnsi="Arial" w:cs="Arial"/>
+          <w:color w:val="05192D"/>
+          <w:kern w:val="0"/>
+          <w:sz w:val="24"/>
+          <w:szCs w:val="24"/>
+          <w14:ligatures w14:val="none"/>
+        </w:rPr>
+      </w:pPr>
+      <w:r>
+        <w:rPr>
+          <w:rFonts w:ascii="Arial" w:eastAsia="Times New Roman" w:hAnsi="Arial" w:cs="Arial"/>
+          <w:color w:val="05192D"/>
+          <w:kern w:val="0"/>
+          <w:sz w:val="24"/>
+          <w:szCs w:val="24"/>
+          <w14:ligatures w14:val="none"/>
+        </w:rPr>
+        <w:drawing>
+          <wp:inline distT="0" distB="0" distL="0" distR="0" wp14:anchorId="6B8813D1" wp14:editId="6BD6C8B3">
+            <wp:extent cx="5943600" cy="2280920"/>
+            <wp:effectExtent l="0" t="0" r="0" b="5080"/>
+            <wp:docPr id="351383595" name="Picture 1"/>
+            <wp:cNvGraphicFramePr>
+              <a:graphicFrameLocks xmlns:a="http://schemas.openxmlformats.org/drawingml/2006/main" noChangeAspect="1"/>
+            </wp:cNvGraphicFramePr>
+            <a:graphic xmlns:a="http://schemas.openxmlformats.org/drawingml/2006/main">
+              <a:graphicData uri="http://schemas.openxmlformats.org/drawingml/2006/picture">
+                <pic:pic xmlns:pic="http://schemas.openxmlformats.org/drawingml/2006/picture">
+                  <pic:nvPicPr>
+                    <pic:cNvPr id="351383595" name=""/>
+                    <pic:cNvPicPr/>
+                  </pic:nvPicPr>
+                  <pic:blipFill>
+                    <a:blip r:embed="rId25"/>
+                    <a:stretch>
+                      <a:fillRect/>
+                    </a:stretch>
+                  </pic:blipFill>
+                  <pic:spPr>
+                    <a:xfrm>
+                      <a:off x="0" y="0"/>
+                      <a:ext cx="5943600" cy="2280920"/>
+                    </a:xfrm>
+                    <a:prstGeom prst="rect">
+                      <a:avLst/>
+                    </a:prstGeom>
+                  </pic:spPr>
+                </pic:pic>
+              </a:graphicData>
+            </a:graphic>
+          </wp:inline>
+        </w:drawing>
+      </w:r>
+    </w:p>
+    <w:p>
+      <w:pPr>
+        <w:spacing w:after="0" w:line="240" w:lineRule="auto"/>
+        <w:outlineLvl w:val="1"/>
+        <w:rPr>
+          <w:rFonts w:ascii="Arial" w:eastAsia="Times New Roman" w:hAnsi="Arial" w:cs="Arial"/>
+          <w:b/>
+          <w:bCs/>
+          <w:color w:val="05192D"/>
+          <w:kern w:val="0"/>
+          <w:sz w:val="24"/>
+          <w:szCs w:val="24"/>
+          <w14:ligatures w14:val="none"/>
+        </w:rPr>
+      </w:pPr>
+      <w:r>
+        <w:rPr>
+          <w:rFonts w:ascii="Arial" w:eastAsia="Times New Roman" w:hAnsi="Arial" w:cs="Arial"/>
+          <w:b/>
+          <w:bCs/>
+          <w:color w:val="05192D"/>
+          <w:kern w:val="0"/>
+          <w:sz w:val="24"/>
+          <w:szCs w:val="24"/>
+          <w14:ligatures w14:val="none"/>
+        </w:rPr>
+        <w:t>Adding a third variable (hue)</w:t>
+      </w:r>
+    </w:p>
+    <w:p>
+      <w:pPr>
+        <w:spacing w:after="0" w:line="240" w:lineRule="auto"/>
+        <w:rPr>
+          <w:rFonts w:ascii="Arial" w:eastAsia="Times New Roman" w:hAnsi="Arial" w:cs="Arial"/>
+          <w:color w:val="05192D"/>
+          <w:kern w:val="0"/>
+          <w:sz w:val="24"/>
+          <w:szCs w:val="24"/>
+          <w14:ligatures w14:val="none"/>
+        </w:rPr>
+      </w:pPr>
+      <w:r>
+        <w:rPr>
+          <w:rFonts w:ascii="Arial" w:eastAsia="Times New Roman" w:hAnsi="Arial" w:cs="Arial"/>
+          <w:color w:val="05192D"/>
+          <w:kern w:val="0"/>
+          <w:sz w:val="24"/>
+          <w:szCs w:val="24"/>
+          <w14:ligatures w14:val="none"/>
+        </w:rPr>
+        <w:lastRenderedPageBreak/>
+        <w:t>If we want to add a third dimension to our plots, we can do this in one of two ways. Setting the "hue" parameter to a variable name will create a single plot but will show subgroups that are different colors based on that variable's values.</w:t>
+      </w:r>
+    </w:p>
+    <w:p>
+      <w:pPr>
+        <w:numPr>
+          <w:ilvl w:val="0"/>
+          <w:numId w:val="2"/>
+        </w:numPr>
+        <w:spacing w:before="100" w:beforeAutospacing="1" w:after="100" w:afterAutospacing="1" w:line="240" w:lineRule="auto"/>
+        <w:rPr>
+          <w:rFonts w:ascii="Arial" w:eastAsia="Times New Roman" w:hAnsi="Arial" w:cs="Arial"/>
+          <w:color w:val="05192D"/>
+          <w:kern w:val="0"/>
+          <w:sz w:val="21"/>
+          <w:szCs w:val="21"/>
+          <w14:ligatures w14:val="none"/>
+        </w:rPr>
+      </w:pPr>
+      <w:r>
+        <w:rPr>
+          <w:rFonts w:ascii="Arial" w:eastAsia="Times New Roman" w:hAnsi="Arial" w:cs="Arial"/>
+          <w:color w:val="05192D"/>
+          <w:kern w:val="0"/>
+          <w:sz w:val="16"/>
+          <w:szCs w:val="16"/>
+          <w:vertAlign w:val="superscript"/>
+          <w14:ligatures w14:val="none"/>
+        </w:rPr>
+        <w:t>1</w:t>
+      </w:r>
+      <w:r>
+        <w:rPr>
+          <w:rFonts w:ascii="Arial" w:eastAsia="Times New Roman" w:hAnsi="Arial" w:cs="Arial"/>
+          <w:color w:val="05192D"/>
+          <w:kern w:val="0"/>
+          <w:sz w:val="21"/>
+          <w:szCs w:val="21"/>
+          <w14:ligatures w14:val="none"/>
+        </w:rPr>
+        <w:t xml:space="preserve"> Waskom, M. L. (2021). seaborn: statistical data visualization. </w:t>
+      </w:r>
+      <w:hyperlink r:id="rId26" w:history="1">
+        <w:r>
+          <w:rPr>
+            <w:rStyle w:val="Hyperlink"/>
+            <w:rFonts w:ascii="Arial" w:eastAsia="Times New Roman" w:hAnsi="Arial" w:cs="Arial"/>
+            <w:kern w:val="0"/>
+            <w:sz w:val="21"/>
+            <w:szCs w:val="21"/>
+            <w14:ligatures w14:val="none"/>
+          </w:rPr>
+          <w:t>https://seaborn.pydata.org/</w:t>
+        </w:r>
+      </w:hyperlink>
+    </w:p>
+    <w:p>
+      <w:pPr>
+        <w:spacing w:before="100" w:beforeAutospacing="1" w:after="100" w:afterAutospacing="1" w:line="240" w:lineRule="auto"/>
+        <w:rPr>
+          <w:rFonts w:ascii="Arial" w:eastAsia="Times New Roman" w:hAnsi="Arial" w:cs="Arial"/>
+          <w:color w:val="05192D"/>
+          <w:kern w:val="0"/>
+          <w:sz w:val="21"/>
+          <w:szCs w:val="21"/>
+          <w14:ligatures w14:val="none"/>
+        </w:rPr>
+      </w:pPr>
+      <w:r>
+        <w:rPr>
+          <w:rFonts w:ascii="Arial" w:eastAsia="Times New Roman" w:hAnsi="Arial" w:cs="Arial"/>
+          <w:color w:val="05192D"/>
+          <w:kern w:val="0"/>
+          <w:sz w:val="21"/>
+          <w:szCs w:val="21"/>
+          <w14:ligatures w14:val="none"/>
+        </w:rPr>
+        <w:drawing>
+          <wp:inline distT="0" distB="0" distL="0" distR="0" wp14:anchorId="4B9531CE" wp14:editId="29B99ECD">
+            <wp:extent cx="5943600" cy="2618740"/>
+            <wp:effectExtent l="0" t="0" r="0" b="0"/>
+            <wp:docPr id="2058552560" name="Picture 1"/>
+            <wp:cNvGraphicFramePr>
+              <a:graphicFrameLocks xmlns:a="http://schemas.openxmlformats.org/drawingml/2006/main" noChangeAspect="1"/>
+            </wp:cNvGraphicFramePr>
+            <a:graphic xmlns:a="http://schemas.openxmlformats.org/drawingml/2006/main">
+              <a:graphicData uri="http://schemas.openxmlformats.org/drawingml/2006/picture">
+                <pic:pic xmlns:pic="http://schemas.openxmlformats.org/drawingml/2006/picture">
+                  <pic:nvPicPr>
+                    <pic:cNvPr id="2058552560" name=""/>
+                    <pic:cNvPicPr/>
+                  </pic:nvPicPr>
+                  <pic:blipFill>
+                    <a:blip r:embed="rId27"/>
+                    <a:stretch>
+                      <a:fillRect/>
+                    </a:stretch>
+                  </pic:blipFill>
+                  <pic:spPr>
+                    <a:xfrm>
+                      <a:off x="0" y="0"/>
+                      <a:ext cx="5943600" cy="2618740"/>
+                    </a:xfrm>
+                    <a:prstGeom prst="rect">
+                      <a:avLst/>
+                    </a:prstGeom>
+                  </pic:spPr>
+                </pic:pic>
+              </a:graphicData>
+            </a:graphic>
+          </wp:inline>
+        </w:drawing>
+      </w:r>
+    </w:p>
+    <w:p>
+      <w:pPr>
+        <w:spacing w:after="0" w:line="240" w:lineRule="auto"/>
+        <w:outlineLvl w:val="1"/>
+        <w:rPr>
+          <w:rFonts w:ascii="Arial" w:eastAsia="Times New Roman" w:hAnsi="Arial" w:cs="Arial"/>
+          <w:b/>
+          <w:bCs/>
+          <w:color w:val="05192D"/>
+          <w:kern w:val="0"/>
+          <w:sz w:val="24"/>
+          <w:szCs w:val="24"/>
+          <w14:ligatures w14:val="none"/>
+        </w:rPr>
+      </w:pPr>
+      <w:r>
+        <w:rPr>
+          <w:rFonts w:ascii="Arial" w:eastAsia="Times New Roman" w:hAnsi="Arial" w:cs="Arial"/>
+          <w:b/>
+          <w:bCs/>
+          <w:color w:val="05192D"/>
+          <w:kern w:val="0"/>
+          <w:sz w:val="24"/>
+          <w:szCs w:val="24"/>
+          <w14:ligatures w14:val="none"/>
+        </w:rPr>
+        <w:t>Adding a third variable (row/col)</w:t>
+      </w:r>
+    </w:p>
+    <w:p>
+      <w:pPr>
+        <w:spacing w:after="0" w:line="240" w:lineRule="auto"/>
+        <w:rPr>
+          <w:rFonts w:ascii="Arial" w:eastAsia="Times New Roman" w:hAnsi="Arial" w:cs="Arial"/>
+          <w:color w:val="05192D"/>
+          <w:kern w:val="0"/>
+          <w:sz w:val="24"/>
+          <w:szCs w:val="24"/>
+          <w14:ligatures w14:val="none"/>
+        </w:rPr>
+      </w:pPr>
+      <w:r>
+        <w:rPr>
+          <w:rFonts w:ascii="Arial" w:eastAsia="Times New Roman" w:hAnsi="Arial" w:cs="Arial"/>
+          <w:color w:val="05192D"/>
+          <w:kern w:val="0"/>
+          <w:sz w:val="24"/>
+          <w:szCs w:val="24"/>
+          <w14:ligatures w14:val="none"/>
+        </w:rPr>
+        <w:t>Alternatively, you can use "relplot()" and "catplot()"’s "col" and "row" parameters to graph each subgroup on a separate subplot in the figure.</w:t>
+      </w:r>
+    </w:p>
+    <w:p>
+      <w:pPr>
+        <w:numPr>
+          <w:ilvl w:val="0"/>
+          <w:numId w:val="3"/>
+        </w:numPr>
+        <w:spacing w:before="100" w:beforeAutospacing="1" w:after="100" w:afterAutospacing="1" w:line="240" w:lineRule="auto"/>
+        <w:rPr>
+          <w:rFonts w:ascii="Arial" w:eastAsia="Times New Roman" w:hAnsi="Arial" w:cs="Arial"/>
+          <w:color w:val="05192D"/>
+          <w:kern w:val="0"/>
+          <w:sz w:val="21"/>
+          <w:szCs w:val="21"/>
+          <w14:ligatures w14:val="none"/>
+        </w:rPr>
+      </w:pPr>
+      <w:r>
+        <w:rPr>
+          <w:rFonts w:ascii="Arial" w:eastAsia="Times New Roman" w:hAnsi="Arial" w:cs="Arial"/>
+          <w:color w:val="05192D"/>
+          <w:kern w:val="0"/>
+          <w:sz w:val="16"/>
+          <w:szCs w:val="16"/>
+          <w:vertAlign w:val="superscript"/>
+          <w14:ligatures w14:val="none"/>
+        </w:rPr>
+        <w:t>1</w:t>
+      </w:r>
+      <w:r>
+        <w:rPr>
+          <w:rFonts w:ascii="Arial" w:eastAsia="Times New Roman" w:hAnsi="Arial" w:cs="Arial"/>
+          <w:color w:val="05192D"/>
+          <w:kern w:val="0"/>
+          <w:sz w:val="21"/>
+          <w:szCs w:val="21"/>
+          <w14:ligatures w14:val="none"/>
+        </w:rPr>
+        <w:t xml:space="preserve"> Waskom, M. L. (2021). seaborn: statistical data visualization. </w:t>
+      </w:r>
+      <w:hyperlink r:id="rId28" w:history="1">
+        <w:r>
+          <w:rPr>
+            <w:rStyle w:val="Hyperlink"/>
+            <w:rFonts w:ascii="Arial" w:eastAsia="Times New Roman" w:hAnsi="Arial" w:cs="Arial"/>
+            <w:kern w:val="0"/>
+            <w:sz w:val="21"/>
+            <w:szCs w:val="21"/>
+            <w14:ligatures w14:val="none"/>
+          </w:rPr>
+          <w:t>https://seaborn.pydata.org/</w:t>
+        </w:r>
+      </w:hyperlink>
+    </w:p>
+    <w:p>
+      <w:pPr>
+        <w:spacing w:before="100" w:beforeAutospacing="1" w:after="100" w:afterAutospacing="1" w:line="240" w:lineRule="auto"/>
+        <w:rPr>
+          <w:rFonts w:ascii="Arial" w:eastAsia="Times New Roman" w:hAnsi="Arial" w:cs="Arial"/>
+          <w:color w:val="05192D"/>
+          <w:kern w:val="0"/>
+          <w:sz w:val="21"/>
+          <w:szCs w:val="21"/>
+          <w14:ligatures w14:val="none"/>
+        </w:rPr>
+      </w:pPr>
+      <w:r>
+        <w:rPr>
+          <w:rFonts w:ascii="Arial" w:eastAsia="Times New Roman" w:hAnsi="Arial" w:cs="Arial"/>
+          <w:color w:val="05192D"/>
+          <w:kern w:val="0"/>
+          <w:sz w:val="21"/>
+          <w:szCs w:val="21"/>
+          <w14:ligatures w14:val="none"/>
+        </w:rPr>
+        <w:drawing>
+          <wp:inline distT="0" distB="0" distL="0" distR="0" wp14:anchorId="07D18704" wp14:editId="5AF04216">
+            <wp:extent cx="5943600" cy="2040255"/>
+            <wp:effectExtent l="0" t="0" r="0" b="0"/>
+            <wp:docPr id="469475621" name="Picture 1"/>
+            <wp:cNvGraphicFramePr>
+              <a:graphicFrameLocks xmlns:a="http://schemas.openxmlformats.org/drawingml/2006/main" noChangeAspect="1"/>
+            </wp:cNvGraphicFramePr>
+            <a:graphic xmlns:a="http://schemas.openxmlformats.org/drawingml/2006/main">
+              <a:graphicData uri="http://schemas.openxmlformats.org/drawingml/2006/picture">
+                <pic:pic xmlns:pic="http://schemas.openxmlformats.org/drawingml/2006/picture">
+                  <pic:nvPicPr>
+                    <pic:cNvPr id="469475621" name=""/>
+                    <pic:cNvPicPr/>
+                  </pic:nvPicPr>
+                  <pic:blipFill>
+                    <a:blip r:embed="rId29"/>
+                    <a:stretch>
+                      <a:fillRect/>
+                    </a:stretch>
+                  </pic:blipFill>
+                  <pic:spPr>
+                    <a:xfrm>
+                      <a:off x="0" y="0"/>
+                      <a:ext cx="5943600" cy="2040255"/>
+                    </a:xfrm>
+                    <a:prstGeom prst="rect">
+                      <a:avLst/>
+                    </a:prstGeom>
+                  </pic:spPr>
+                </pic:pic>
+              </a:graphicData>
+            </a:graphic>
+          </wp:inline>
+        </w:drawing>
+      </w:r>
+    </w:p>
+    <w:p>
+      <w:pPr>
+        <w:spacing w:after="0" w:line="240" w:lineRule="auto"/>
+        <w:outlineLvl w:val="1"/>
+        <w:rPr>
+          <w:rFonts w:ascii="Arial" w:eastAsia="Times New Roman" w:hAnsi="Arial" w:cs="Arial"/>
+          <w:b/>
+          <w:bCs/>
+          <w:color w:val="05192D"/>
+          <w:kern w:val="0"/>
+          <w:sz w:val="24"/>
+          <w:szCs w:val="24"/>
+          <w14:ligatures w14:val="none"/>
+        </w:rPr>
+      </w:pPr>
+      <w:r>
+        <w:rPr>
+          <w:rFonts w:ascii="Arial" w:eastAsia="Times New Roman" w:hAnsi="Arial" w:cs="Arial"/>
+          <w:b/>
+          <w:bCs/>
+          <w:color w:val="05192D"/>
+          <w:kern w:val="0"/>
+          <w:sz w:val="24"/>
+          <w:szCs w:val="24"/>
+          <w14:ligatures w14:val="none"/>
+        </w:rPr>
+        <w:t>Customization</w:t>
+      </w:r>
+    </w:p>
+    <w:p>
+      <w:pPr>
+        <w:spacing w:after="120" w:line="240" w:lineRule="auto"/>
+        <w:rPr>
+          <w:rFonts w:ascii="Arial" w:eastAsia="Times New Roman" w:hAnsi="Arial" w:cs="Arial"/>
+          <w:color w:val="05192D"/>
+          <w:kern w:val="0"/>
+          <w:sz w:val="24"/>
+          <w:szCs w:val="24"/>
+          <w14:ligatures w14:val="none"/>
+        </w:rPr>
+      </w:pPr>
+      <w:r>
+        <w:rPr>
+          <w:rFonts w:ascii="Arial" w:eastAsia="Times New Roman" w:hAnsi="Arial" w:cs="Arial"/>
+          <w:color w:val="05192D"/>
+          <w:kern w:val="0"/>
+          <w:sz w:val="24"/>
+          <w:szCs w:val="24"/>
+          <w14:ligatures w14:val="none"/>
+        </w:rPr>
+        <w:t>Once you have the basic plot created, you might want to customize the plot's appearance to improve its readability. You can change the background of the plot using "set_style", the color of the main elements using "set_palette", and the scale of the plot using "set_context".</w:t>
+      </w:r>
+    </w:p>
+    <w:p>
+      <w:pPr>
+        <w:spacing w:after="120" w:line="240" w:lineRule="auto"/>
+        <w:rPr>
+          <w:rFonts w:ascii="Arial" w:eastAsia="Times New Roman" w:hAnsi="Arial" w:cs="Arial"/>
+          <w:color w:val="05192D"/>
+          <w:kern w:val="0"/>
+          <w:sz w:val="24"/>
+          <w:szCs w:val="24"/>
+          <w14:ligatures w14:val="none"/>
+        </w:rPr>
+      </w:pPr>
+      <w:r>
+        <w:rPr>
+          <w:rFonts w:ascii="Arial" w:eastAsia="Times New Roman" w:hAnsi="Arial" w:cs="Arial"/>
+          <w:color w:val="05192D"/>
+          <w:kern w:val="0"/>
+          <w:sz w:val="24"/>
+          <w:szCs w:val="24"/>
+          <w14:ligatures w14:val="none"/>
+        </w:rPr>
+        <w:lastRenderedPageBreak/>
+        <w:drawing>
+          <wp:inline distT="0" distB="0" distL="0" distR="0" wp14:anchorId="711E7F85" wp14:editId="60E6F575">
+            <wp:extent cx="5943600" cy="1457325"/>
+            <wp:effectExtent l="0" t="0" r="0" b="9525"/>
+            <wp:docPr id="712138092" name="Picture 1"/>
+            <wp:cNvGraphicFramePr>
+              <a:graphicFrameLocks xmlns:a="http://schemas.openxmlformats.org/drawingml/2006/main" noChangeAspect="1"/>
+            </wp:cNvGraphicFramePr>
+            <a:graphic xmlns:a="http://schemas.openxmlformats.org/drawingml/2006/main">
+              <a:graphicData uri="http://schemas.openxmlformats.org/drawingml/2006/picture">
+                <pic:pic xmlns:pic="http://schemas.openxmlformats.org/drawingml/2006/picture">
+                  <pic:nvPicPr>
+                    <pic:cNvPr id="712138092" name=""/>
+                    <pic:cNvPicPr/>
+                  </pic:nvPicPr>
+                  <pic:blipFill>
+                    <a:blip r:embed="rId30"/>
+                    <a:stretch>
+                      <a:fillRect/>
+                    </a:stretch>
+                  </pic:blipFill>
+                  <pic:spPr>
+                    <a:xfrm>
+                      <a:off x="0" y="0"/>
+                      <a:ext cx="5943600" cy="1457325"/>
+                    </a:xfrm>
+                    <a:prstGeom prst="rect">
+                      <a:avLst/>
+                    </a:prstGeom>
+                  </pic:spPr>
+                </pic:pic>
+              </a:graphicData>
+            </a:graphic>
+          </wp:inline>
+        </w:drawing>
+      </w:r>
+    </w:p>
+    <w:p>
+      <w:pPr>
+        <w:spacing w:after="0" w:line="240" w:lineRule="auto"/>
+        <w:outlineLvl w:val="1"/>
+        <w:rPr>
+          <w:rFonts w:ascii="Arial" w:eastAsia="Times New Roman" w:hAnsi="Arial" w:cs="Arial"/>
+          <w:b/>
+          <w:bCs/>
+          <w:color w:val="05192D"/>
+          <w:kern w:val="0"/>
+          <w:sz w:val="24"/>
+          <w:szCs w:val="24"/>
+          <w14:ligatures w14:val="none"/>
+        </w:rPr>
+      </w:pPr>
+      <w:r>
+        <w:rPr>
+          <w:rFonts w:ascii="Arial" w:eastAsia="Times New Roman" w:hAnsi="Arial" w:cs="Arial"/>
+          <w:b/>
+          <w:bCs/>
+          <w:color w:val="05192D"/>
+          <w:kern w:val="0"/>
+          <w:sz w:val="24"/>
+          <w:szCs w:val="24"/>
+          <w14:ligatures w14:val="none"/>
+        </w:rPr>
+        <w:t>Adding a title</w:t>
+      </w:r>
+    </w:p>
+    <w:p>
+      <w:pPr>
+        <w:spacing w:after="120" w:line="240" w:lineRule="auto"/>
+        <w:rPr>
+          <w:rFonts w:ascii="Arial" w:eastAsia="Times New Roman" w:hAnsi="Arial" w:cs="Arial"/>
+          <w:color w:val="05192D"/>
+          <w:kern w:val="0"/>
+          <w:sz w:val="24"/>
+          <w:szCs w:val="24"/>
+          <w14:ligatures w14:val="none"/>
+        </w:rPr>
+      </w:pPr>
+      <w:r>
+        <w:rPr>
+          <w:rFonts w:ascii="Arial" w:eastAsia="Times New Roman" w:hAnsi="Arial" w:cs="Arial"/>
+          <w:color w:val="05192D"/>
+          <w:kern w:val="0"/>
+          <w:sz w:val="24"/>
+          <w:szCs w:val="24"/>
+          <w14:ligatures w14:val="none"/>
+        </w:rPr>
+        <w:t>Finally, every plot should be given an informative title and axis labels. Recall the two types of plot objects - FacetGrids and AxesSubplots - and the way to add a title to each of them.</w:t>
+      </w:r>
+    </w:p>
+    <w:p>
+      <w:pPr>
+        <w:spacing w:after="120" w:line="240" w:lineRule="auto"/>
+        <w:rPr>
+          <w:rFonts w:ascii="Arial" w:eastAsia="Times New Roman" w:hAnsi="Arial" w:cs="Arial"/>
+          <w:color w:val="05192D"/>
+          <w:kern w:val="0"/>
+          <w:sz w:val="24"/>
+          <w:szCs w:val="24"/>
+          <w14:ligatures w14:val="none"/>
+        </w:rPr>
+      </w:pPr>
+      <w:r>
+        <w:rPr>
+          <w:rFonts w:ascii="Arial" w:eastAsia="Times New Roman" w:hAnsi="Arial" w:cs="Arial"/>
+          <w:color w:val="05192D"/>
+          <w:kern w:val="0"/>
+          <w:sz w:val="24"/>
+          <w:szCs w:val="24"/>
+          <w14:ligatures w14:val="none"/>
+        </w:rPr>
+        <w:drawing>
+          <wp:inline distT="0" distB="0" distL="0" distR="0" wp14:anchorId="72AF1249" wp14:editId="5C891311">
+            <wp:extent cx="5943600" cy="1746250"/>
+            <wp:effectExtent l="0" t="0" r="0" b="6350"/>
+            <wp:docPr id="275135106" name="Picture 1"/>
+            <wp:cNvGraphicFramePr>
+              <a:graphicFrameLocks xmlns:a="http://schemas.openxmlformats.org/drawingml/2006/main" noChangeAspect="1"/>
+            </wp:cNvGraphicFramePr>
+            <a:graphic xmlns:a="http://schemas.openxmlformats.org/drawingml/2006/main">
+              <a:graphicData uri="http://schemas.openxmlformats.org/drawingml/2006/picture">
+                <pic:pic xmlns:pic="http://schemas.openxmlformats.org/drawingml/2006/picture">
+                  <pic:nvPicPr>
+                    <pic:cNvPr id="275135106" name=""/>
+                    <pic:cNvPicPr/>
+                  </pic:nvPicPr>
+                  <pic:blipFill>
+                    <a:blip r:embed="rId31"/>
+                    <a:stretch>
+                      <a:fillRect/>
+                    </a:stretch>
+                  </pic:blipFill>
+                  <pic:spPr>
+                    <a:xfrm>
+                      <a:off x="0" y="0"/>
+                      <a:ext cx="5943600" cy="1746250"/>
+                    </a:xfrm>
+                    <a:prstGeom prst="rect">
+                      <a:avLst/>
+                    </a:prstGeom>
+                  </pic:spPr>
+                </pic:pic>
+              </a:graphicData>
+            </a:graphic>
+          </wp:inline>
+        </w:drawing>
+      </w:r>
+    </w:p>
+    <w:p>
+      <w:pPr>
+        <w:shd w:val="clear" w:color="auto" w:fill="F7F7FC"/>
+        <w:spacing w:after="0" w:line="240" w:lineRule="auto"/>
+        <w:outlineLvl w:val="1"/>
+        <w:rPr>
+          <w:rFonts w:ascii="Arial" w:eastAsia="Times New Roman" w:hAnsi="Arial" w:cs="Arial"/>
+          <w:b/>
+          <w:bCs/>
+          <w:color w:val="05192D"/>
+          <w:kern w:val="0"/>
+          <w:sz w:val="24"/>
+          <w:szCs w:val="24"/>
+          <w14:ligatures w14:val="none"/>
+        </w:rPr>
+      </w:pPr>
+      <w:r>
+        <w:rPr>
+          <w:rFonts w:ascii="Arial" w:eastAsia="Times New Roman" w:hAnsi="Arial" w:cs="Arial"/>
+          <w:b/>
+          <w:bCs/>
+          <w:color w:val="05192D"/>
+          <w:kern w:val="0"/>
+          <w:sz w:val="24"/>
+          <w:szCs w:val="24"/>
+          <w14:ligatures w14:val="none"/>
+        </w:rPr>
+        <w:t>Final touches</w:t>
+      </w:r>
+    </w:p>
+    <w:p>
+      <w:pPr>
+        <w:shd w:val="clear" w:color="auto" w:fill="F7F7FC"/>
+        <w:spacing w:after="120" w:line="240" w:lineRule="auto"/>
+        <w:rPr>
+          <w:rFonts w:ascii="Arial" w:eastAsia="Times New Roman" w:hAnsi="Arial" w:cs="Arial"/>
+          <w:color w:val="05192D"/>
+          <w:kern w:val="0"/>
+          <w:sz w:val="24"/>
+          <w:szCs w:val="24"/>
+          <w14:ligatures w14:val="none"/>
+        </w:rPr>
+      </w:pPr>
+      <w:r>
+        <w:rPr>
+          <w:rFonts w:ascii="Arial" w:eastAsia="Times New Roman" w:hAnsi="Arial" w:cs="Arial"/>
+          <w:color w:val="05192D"/>
+          <w:kern w:val="0"/>
+          <w:sz w:val="24"/>
+          <w:szCs w:val="24"/>
+          <w14:ligatures w14:val="none"/>
+        </w:rPr>
+        <w:t>Also recall how to use the "set" function with the "xlabel" and "ylabel" parameters to provide custom x- and y-axis labels, and how to use "plt.xticks" with the "rotation" parameter to rotate the x-tick labels.</w:t>
+      </w:r>
+    </w:p>
+    <w:p>
+      <w:r>
+        <w:drawing>
+          <wp:inline distT="0" distB="0" distL="0" distR="0" wp14:anchorId="1C0432ED" wp14:editId="2F846DB4">
+            <wp:extent cx="5943600" cy="2232660"/>
+            <wp:effectExtent l="0" t="0" r="0" b="0"/>
+            <wp:docPr id="1365061613" name="Picture 1"/>
+            <wp:cNvGraphicFramePr>
+              <a:graphicFrameLocks xmlns:a="http://schemas.openxmlformats.org/drawingml/2006/main" noChangeAspect="1"/>
+            </wp:cNvGraphicFramePr>
+            <a:graphic xmlns:a="http://schemas.openxmlformats.org/drawingml/2006/main">
+              <a:graphicData uri="http://schemas.openxmlformats.org/drawingml/2006/picture">
+                <pic:pic xmlns:pic="http://schemas.openxmlformats.org/drawingml/2006/picture">
+                  <pic:nvPicPr>
+                    <pic:cNvPr id="1365061613" name=""/>
+                    <pic:cNvPicPr/>
+                  </pic:nvPicPr>
+                  <pic:blipFill>
+                    <a:blip r:embed="rId32"/>
+                    <a:stretch>
+                      <a:fillRect/>
+                    </a:stretch>
+                  </pic:blipFill>
+                  <pic:spPr>
+                    <a:xfrm>
+                      <a:off x="0" y="0"/>
+                      <a:ext cx="5943600" cy="2232660"/>
+                    </a:xfrm>
+                    <a:prstGeom prst="rect">
+                      <a:avLst/>
+                    </a:prstGeom>
+                  </pic:spPr>
+                </pic:pic>
+              </a:graphicData>
+            </a:graphic>
+          </wp:inline>
+        </w:drawing>
+      </w:r>
+    </w:p>
     <w:sectPr>
       <w:pgSz w:w="12240" w:h="15840"/>
       <w:pgMar w:top="1440" w:right="1440" w:bottom="1440" w:left="1440" w:header="720" w:footer="720" w:gutter="0"/>
@@ -2393,6 +3657,232 @@
 <file path=word/numbering.xml><?xml version="1.0" encoding="utf-8"?>
 <w:numbering xmlns:wpc="http://schemas.microsoft.com/office/word/2010/wordprocessingCanvas" xmlns:cx="http://schemas.microsoft.com/office/drawing/2014/chartex" xmlns:cx1="http://schemas.microsoft.com/office/drawing/2015/9/8/chartex" xmlns:cx2="http://schemas.microsoft.com/office/drawing/2015/10/21/chartex" xmlns:cx3="http://schemas.microsoft.com/office/drawing/2016/5/9/chartex" xmlns:cx4="http://schemas.microsoft.com/office/drawing/2016/5/10/chartex" xmlns:cx5="http://schemas.microsoft.com/office/drawing/2016/5/11/chartex" xmlns:cx6="http://schemas.microsoft.com/office/drawing/2016/5/12/chartex" xmlns:cx7="http://schemas.microsoft.com/office/drawing/2016/5/13/chartex" xmlns:cx8="http://schemas.microsoft.com/office/drawing/2016/5/14/chartex" xmlns:mc="http://schemas.openxmlformats.org/markup-compatibility/2006" xmlns:aink="http://schemas.microsoft.com/office/drawing/2016/ink" xmlns:am3d="http://schemas.microsoft.com/office/drawing/2017/model3d" xmlns:o="urn:schemas-microsoft-com:office:office" xmlns:oel="http://schemas.microsoft.com/office/2019/extlst" xmlns:r="http://schemas.openxmlformats.org/officeDocument/2006/relationships" xmlns:m="http://schemas.openxmlformats.org/officeDocument/2006/math" xmlns:v="urn:schemas-microsoft-com:vml" xmlns:wp14="http://schemas.microsoft.com/office/word/2010/wordprocessingDrawing" xmlns:wp="http://schemas.openxmlformats.org/drawingml/2006/wordprocessingDrawing" xmlns:w10="urn:schemas-microsoft-com:office:word" xmlns:w="http://schemas.openxmlformats.org/wordprocessingml/2006/main" xmlns:w14="http://schemas.microsoft.com/office/word/2010/wordml" xmlns:w15="http://schemas.microsoft.com/office/word/2012/wordml" xmlns:w16cex="http://schemas.microsoft.com/office/word/2018/wordml/cex" xmlns:w16cid="http://schemas.microsoft.com/office/word/2016/wordml/cid" xmlns:w16="http://schemas.microsoft.com/office/word/2018/wordml" xmlns:w16sdtdh="http://schemas.microsoft.com/office/word/2020/wordml/sdtdatahash" xmlns:w16se="http://schemas.microsoft.com/office/word/2015/wordml/symex" xmlns:wpg="http://schemas.microsoft.com/office/word/2010/wordprocessingGroup" xmlns:wpi="http://schemas.microsoft.com/office/word/2010/wordprocessingInk" xmlns:wne="http://schemas.microsoft.com/office/word/2006/wordml" xmlns:wps="http://schemas.microsoft.com/office/word/2010/wordprocessingShape" mc:Ignorable="w14 w15 w16se w16cid w16 w16cex w16sdtdh wp14">
   <w:abstractNum w:abstractNumId="0" w15:restartNumberingAfterBreak="0">
+    <w:nsid w:val="3CBD7093"/>
+    <w:multiLevelType w:val="multilevel"/>
+    <w:tmpl w:val="ED961FCA"/>
+    <w:lvl w:ilvl="0">
+      <w:start w:val="1"/>
+      <w:numFmt w:val="decimal"/>
+      <w:lvlText w:val="%1."/>
+      <w:lvlJc w:val="left"/>
+      <w:pPr>
+        <w:tabs>
+          <w:tab w:val="num" w:pos="720"/>
+        </w:tabs>
+        <w:ind w:left="720" w:hanging="360"/>
+      </w:pPr>
+    </w:lvl>
+    <w:lvl w:ilvl="1" w:tentative="1">
+      <w:start w:val="1"/>
+      <w:numFmt w:val="decimal"/>
+      <w:lvlText w:val="%2."/>
+      <w:lvlJc w:val="left"/>
+      <w:pPr>
+        <w:tabs>
+          <w:tab w:val="num" w:pos="1440"/>
+        </w:tabs>
+        <w:ind w:left="1440" w:hanging="360"/>
+      </w:pPr>
+    </w:lvl>
+    <w:lvl w:ilvl="2" w:tentative="1">
+      <w:start w:val="1"/>
+      <w:numFmt w:val="decimal"/>
+      <w:lvlText w:val="%3."/>
+      <w:lvlJc w:val="left"/>
+      <w:pPr>
+        <w:tabs>
+          <w:tab w:val="num" w:pos="2160"/>
+        </w:tabs>
+        <w:ind w:left="2160" w:hanging="360"/>
+      </w:pPr>
+    </w:lvl>
+    <w:lvl w:ilvl="3" w:tentative="1">
+      <w:start w:val="1"/>
+      <w:numFmt w:val="decimal"/>
+      <w:lvlText w:val="%4."/>
+      <w:lvlJc w:val="left"/>
+      <w:pPr>
+        <w:tabs>
+          <w:tab w:val="num" w:pos="2880"/>
+        </w:tabs>
+        <w:ind w:left="2880" w:hanging="360"/>
+      </w:pPr>
+    </w:lvl>
+    <w:lvl w:ilvl="4" w:tentative="1">
+      <w:start w:val="1"/>
+      <w:numFmt w:val="decimal"/>
+      <w:lvlText w:val="%5."/>
+      <w:lvlJc w:val="left"/>
+      <w:pPr>
+        <w:tabs>
+          <w:tab w:val="num" w:pos="3600"/>
+        </w:tabs>
+        <w:ind w:left="3600" w:hanging="360"/>
+      </w:pPr>
+    </w:lvl>
+    <w:lvl w:ilvl="5" w:tentative="1">
+      <w:start w:val="1"/>
+      <w:numFmt w:val="decimal"/>
+      <w:lvlText w:val="%6."/>
+      <w:lvlJc w:val="left"/>
+      <w:pPr>
+        <w:tabs>
+          <w:tab w:val="num" w:pos="4320"/>
+        </w:tabs>
+        <w:ind w:left="4320" w:hanging="360"/>
+      </w:pPr>
+    </w:lvl>
+    <w:lvl w:ilvl="6" w:tentative="1">
+      <w:start w:val="1"/>
+      <w:numFmt w:val="decimal"/>
+      <w:lvlText w:val="%7."/>
+      <w:lvlJc w:val="left"/>
+      <w:pPr>
+        <w:tabs>
+          <w:tab w:val="num" w:pos="5040"/>
+        </w:tabs>
+        <w:ind w:left="5040" w:hanging="360"/>
+      </w:pPr>
+    </w:lvl>
+    <w:lvl w:ilvl="7" w:tentative="1">
+      <w:start w:val="1"/>
+      <w:numFmt w:val="decimal"/>
+      <w:lvlText w:val="%8."/>
+      <w:lvlJc w:val="left"/>
+      <w:pPr>
+        <w:tabs>
+          <w:tab w:val="num" w:pos="5760"/>
+        </w:tabs>
+        <w:ind w:left="5760" w:hanging="360"/>
+      </w:pPr>
+    </w:lvl>
+    <w:lvl w:ilvl="8" w:tentative="1">
+      <w:start w:val="1"/>
+      <w:numFmt w:val="decimal"/>
+      <w:lvlText w:val="%9."/>
+      <w:lvlJc w:val="left"/>
+      <w:pPr>
+        <w:tabs>
+          <w:tab w:val="num" w:pos="6480"/>
+        </w:tabs>
+        <w:ind w:left="6480" w:hanging="360"/>
+      </w:pPr>
+    </w:lvl>
+  </w:abstractNum>
+  <w:abstractNum w:abstractNumId="1" w15:restartNumberingAfterBreak="0">
+    <w:nsid w:val="4F9F3F89"/>
+    <w:multiLevelType w:val="multilevel"/>
+    <w:tmpl w:val="40E4FC56"/>
+    <w:lvl w:ilvl="0">
+      <w:start w:val="1"/>
+      <w:numFmt w:val="decimal"/>
+      <w:lvlText w:val="%1."/>
+      <w:lvlJc w:val="left"/>
+      <w:pPr>
+        <w:tabs>
+          <w:tab w:val="num" w:pos="720"/>
+        </w:tabs>
+        <w:ind w:left="720" w:hanging="360"/>
+      </w:pPr>
+    </w:lvl>
+    <w:lvl w:ilvl="1" w:tentative="1">
+      <w:start w:val="1"/>
+      <w:numFmt w:val="decimal"/>
+      <w:lvlText w:val="%2."/>
+      <w:lvlJc w:val="left"/>
+      <w:pPr>
+        <w:tabs>
+          <w:tab w:val="num" w:pos="1440"/>
+        </w:tabs>
+        <w:ind w:left="1440" w:hanging="360"/>
+      </w:pPr>
+    </w:lvl>
+    <w:lvl w:ilvl="2" w:tentative="1">
+      <w:start w:val="1"/>
+      <w:numFmt w:val="decimal"/>
+      <w:lvlText w:val="%3."/>
+      <w:lvlJc w:val="left"/>
+      <w:pPr>
+        <w:tabs>
+          <w:tab w:val="num" w:pos="2160"/>
+        </w:tabs>
+        <w:ind w:left="2160" w:hanging="360"/>
+      </w:pPr>
+    </w:lvl>
+    <w:lvl w:ilvl="3" w:tentative="1">
+      <w:start w:val="1"/>
+      <w:numFmt w:val="decimal"/>
+      <w:lvlText w:val="%4."/>
+      <w:lvlJc w:val="left"/>
+      <w:pPr>
+        <w:tabs>
+          <w:tab w:val="num" w:pos="2880"/>
+        </w:tabs>
+        <w:ind w:left="2880" w:hanging="360"/>
+      </w:pPr>
+    </w:lvl>
+    <w:lvl w:ilvl="4" w:tentative="1">
+      <w:start w:val="1"/>
+      <w:numFmt w:val="decimal"/>
+      <w:lvlText w:val="%5."/>
+      <w:lvlJc w:val="left"/>
+      <w:pPr>
+        <w:tabs>
+          <w:tab w:val="num" w:pos="3600"/>
+        </w:tabs>
+        <w:ind w:left="3600" w:hanging="360"/>
+      </w:pPr>
+    </w:lvl>
+    <w:lvl w:ilvl="5" w:tentative="1">
+      <w:start w:val="1"/>
+      <w:numFmt w:val="decimal"/>
+      <w:lvlText w:val="%6."/>
+      <w:lvlJc w:val="left"/>
+      <w:pPr>
+        <w:tabs>
+          <w:tab w:val="num" w:pos="4320"/>
+        </w:tabs>
+        <w:ind w:left="4320" w:hanging="360"/>
+      </w:pPr>
+    </w:lvl>
+    <w:lvl w:ilvl="6" w:tentative="1">
+      <w:start w:val="1"/>
+      <w:numFmt w:val="decimal"/>
+      <w:lvlText w:val="%7."/>
+      <w:lvlJc w:val="left"/>
+      <w:pPr>
+        <w:tabs>
+          <w:tab w:val="num" w:pos="5040"/>
+        </w:tabs>
+        <w:ind w:left="5040" w:hanging="360"/>
+      </w:pPr>
+    </w:lvl>
+    <w:lvl w:ilvl="7" w:tentative="1">
+      <w:start w:val="1"/>
+      <w:numFmt w:val="decimal"/>
+      <w:lvlText w:val="%8."/>
+      <w:lvlJc w:val="left"/>
+      <w:pPr>
+        <w:tabs>
+          <w:tab w:val="num" w:pos="5760"/>
+        </w:tabs>
+        <w:ind w:left="5760" w:hanging="360"/>
+      </w:pPr>
+    </w:lvl>
+    <w:lvl w:ilvl="8" w:tentative="1">
+      <w:start w:val="1"/>
+      <w:numFmt w:val="decimal"/>
+      <w:lvlText w:val="%9."/>
+      <w:lvlJc w:val="left"/>
+      <w:pPr>
+        <w:tabs>
+          <w:tab w:val="num" w:pos="6480"/>
+        </w:tabs>
+        <w:ind w:left="6480" w:hanging="360"/>
+      </w:pPr>
+    </w:lvl>
+  </w:abstractNum>
+  <w:abstractNum w:abstractNumId="2" w15:restartNumberingAfterBreak="0">
     <w:nsid w:val="56E962B8"/>
     <w:multiLevelType w:val="multilevel"/>
     <w:tmpl w:val="EB885BB6"/>
@@ -2506,7 +3996,13 @@
     </w:lvl>
   </w:abstractNum>
   <w:num w:numId="1" w16cid:durableId="1633246279">
+    <w:abstractNumId w:val="2"/>
+  </w:num>
+  <w:num w:numId="2" w16cid:durableId="167597270">
     <w:abstractNumId w:val="0"/>
+  </w:num>
+  <w:num w:numId="3" w16cid:durableId="2141528321">
+    <w:abstractNumId w:val="1"/>
   </w:num>
 </w:numbering>
 </file>
